--- a/Comunidad_Mexico.docx
+++ b/Comunidad_Mexico.docx
@@ -36,32 +36,215 @@
         <w:spacing w:lineRule="auto" w:line="360" w:before="0" w:after="312"/>
         <w:ind w:left="0" w:right="0" w:firstLine="420"/>
         <w:jc w:val="both"/>
-        <w:rPr>
-          <w:rFonts w:ascii="Liberation Sans" w:hAnsi="Liberation Sans"/>
-        </w:rPr>
-      </w:pPr>
-      <w:r>
-        <w:rPr>
-          <w:rFonts w:ascii="Liberation Sans" w:hAnsi="Liberation Sans"/>
-        </w:rPr>
-        <w:t>Somos una organización ciudadana que busca mejorar las condiciones de vida de nuestras COMUNIDADES, en particular, y de la SOCIEDAD, en general; partiendo desde lo LOCAL para fortalecer el TEJIDO SOCIAL, por medio de la organización y coordinación, que nos permita crear fuertes lazos de confianza en nuestras comunidades que sirvan como base para desarrollar un PROYECTO DE DESARROLLO A LARGO PLAZO.</w:t>
-      </w:r>
-    </w:p>
-    <w:p>
-      <w:pPr>
-        <w:pStyle w:val="Normal"/>
-        <w:spacing w:lineRule="auto" w:line="360" w:before="0" w:after="312"/>
-        <w:ind w:left="0" w:right="0" w:firstLine="420"/>
-        <w:jc w:val="both"/>
-        <w:rPr>
-          <w:rFonts w:ascii="Liberation Sans" w:hAnsi="Liberation Sans"/>
-        </w:rPr>
-      </w:pPr>
-      <w:r>
-        <w:rPr>
-          <w:rFonts w:ascii="Liberation Sans" w:hAnsi="Liberation Sans"/>
-        </w:rPr>
-        <w:t>Estamos convencidos que para poder aspirar a un horizonte de desarrollo como el que proponemos, necesitamos contar con al menos tres pilares básicos:</w:t>
+        <w:rPr/>
+      </w:pPr>
+      <w:r>
+        <w:rPr>
+          <w:rFonts w:ascii="Liberation Sans" w:hAnsi="Liberation Sans"/>
+        </w:rPr>
+        <w:t xml:space="preserve">Somos una organización ciudadana que busca mejorar las condiciones de vida de nuestras </w:t>
+      </w:r>
+      <w:r>
+        <w:rPr>
+          <w:rFonts w:ascii="Liberation Sans" w:hAnsi="Liberation Sans"/>
+          <w:b/>
+          <w:bCs/>
+        </w:rPr>
+        <w:t>COMUNIDADES</w:t>
+      </w:r>
+      <w:r>
+        <w:rPr>
+          <w:rFonts w:ascii="Liberation Sans" w:hAnsi="Liberation Sans"/>
+        </w:rPr>
+        <w:t xml:space="preserve">, en particular, y de la </w:t>
+      </w:r>
+      <w:r>
+        <w:rPr>
+          <w:rFonts w:ascii="Liberation Sans" w:hAnsi="Liberation Sans"/>
+          <w:b/>
+          <w:bCs/>
+        </w:rPr>
+        <w:t>SOCIEDAD</w:t>
+      </w:r>
+      <w:r>
+        <w:rPr>
+          <w:rFonts w:ascii="Liberation Sans" w:hAnsi="Liberation Sans"/>
+        </w:rPr>
+        <w:t xml:space="preserve">, en general, </w:t>
+      </w:r>
+      <w:r>
+        <w:rPr>
+          <w:rFonts w:ascii="Liberation Sans" w:hAnsi="Liberation Sans"/>
+        </w:rPr>
+        <w:t>impulsando</w:t>
+      </w:r>
+      <w:r>
+        <w:rPr>
+          <w:rFonts w:ascii="Liberation Sans" w:hAnsi="Liberation Sans"/>
+        </w:rPr>
+        <w:t xml:space="preserve"> la </w:t>
+      </w:r>
+      <w:r>
+        <w:rPr>
+          <w:rFonts w:ascii="Liberation Sans" w:hAnsi="Liberation Sans"/>
+          <w:b/>
+          <w:bCs/>
+        </w:rPr>
+        <w:t>UNIÓN , ORGANIZACIÓN y PARTICIPACIÓN de la CIUDADANÍA</w:t>
+      </w:r>
+      <w:r>
+        <w:rPr>
+          <w:rFonts w:ascii="Liberation Sans" w:hAnsi="Liberation Sans"/>
+        </w:rPr>
+        <w:t>.</w:t>
+      </w:r>
+    </w:p>
+    <w:p>
+      <w:pPr>
+        <w:pStyle w:val="Normal"/>
+        <w:spacing w:lineRule="auto" w:line="360" w:before="0" w:after="312"/>
+        <w:ind w:left="0" w:right="0" w:firstLine="420"/>
+        <w:jc w:val="both"/>
+        <w:rPr/>
+      </w:pPr>
+      <w:r>
+        <w:rPr>
+          <w:rFonts w:ascii="Liberation Sans" w:hAnsi="Liberation Sans"/>
+        </w:rPr>
+        <w:t xml:space="preserve">Partiendo desde lo </w:t>
+      </w:r>
+      <w:r>
+        <w:rPr>
+          <w:rFonts w:ascii="Liberation Sans" w:hAnsi="Liberation Sans"/>
+          <w:b/>
+          <w:bCs/>
+        </w:rPr>
+        <w:t>LOCAL</w:t>
+      </w:r>
+      <w:r>
+        <w:rPr>
+          <w:rFonts w:ascii="Liberation Sans" w:hAnsi="Liberation Sans"/>
+          <w:b w:val="false"/>
+          <w:bCs w:val="false"/>
+        </w:rPr>
+        <w:t>,</w:t>
+      </w:r>
+      <w:r>
+        <w:rPr>
+          <w:rFonts w:ascii="Liberation Sans" w:hAnsi="Liberation Sans"/>
+        </w:rPr>
+        <w:t xml:space="preserve"> mediante la construcción de</w:t>
+      </w:r>
+      <w:r>
+        <w:rPr>
+          <w:rFonts w:ascii="Liberation Sans" w:hAnsi="Liberation Sans"/>
+          <w:b/>
+          <w:bCs/>
+        </w:rPr>
+        <w:t xml:space="preserve"> CONFIANZA</w:t>
+      </w:r>
+      <w:r>
+        <w:rPr>
+          <w:rFonts w:ascii="Liberation Sans" w:hAnsi="Liberation Sans"/>
+        </w:rPr>
+        <w:t xml:space="preserve"> que fortalezca el </w:t>
+      </w:r>
+      <w:r>
+        <w:rPr>
+          <w:rFonts w:ascii="Liberation Sans" w:hAnsi="Liberation Sans"/>
+          <w:b/>
+          <w:bCs/>
+        </w:rPr>
+        <w:t>TEJIDO SOCIAL</w:t>
+      </w:r>
+      <w:r>
+        <w:rPr>
+          <w:rFonts w:ascii="Liberation Sans" w:hAnsi="Liberation Sans"/>
+        </w:rPr>
+        <w:t xml:space="preserve">, que nos permita </w:t>
+      </w:r>
+      <w:r>
+        <w:rPr>
+          <w:rFonts w:ascii="Liberation Sans" w:hAnsi="Liberation Sans"/>
+          <w:b/>
+          <w:bCs/>
+        </w:rPr>
+        <w:t>ORGANIZARNOS y COORDINARNOS</w:t>
+      </w:r>
+      <w:r>
+        <w:rPr>
+          <w:rFonts w:ascii="Liberation Sans" w:hAnsi="Liberation Sans"/>
+        </w:rPr>
+        <w:t xml:space="preserve">, para de esa manera poder </w:t>
+      </w:r>
+      <w:r>
+        <w:rPr>
+          <w:rFonts w:ascii="Liberation Sans" w:hAnsi="Liberation Sans"/>
+          <w:b/>
+          <w:bCs/>
+        </w:rPr>
+        <w:t>ACTUAR</w:t>
+      </w:r>
+      <w:r>
+        <w:rPr>
+          <w:rFonts w:ascii="Liberation Sans" w:hAnsi="Liberation Sans"/>
+        </w:rPr>
+        <w:t xml:space="preserve"> conjuntamente como ciudadanos en la elaboración de un </w:t>
+      </w:r>
+      <w:r>
+        <w:rPr>
+          <w:rFonts w:ascii="Liberation Sans" w:hAnsi="Liberation Sans"/>
+          <w:b/>
+          <w:bCs/>
+        </w:rPr>
+        <w:t>PROYECTO de DESARROLLO</w:t>
+      </w:r>
+      <w:r>
+        <w:rPr>
+          <w:rFonts w:ascii="Liberation Sans" w:hAnsi="Liberation Sans"/>
+        </w:rPr>
+        <w:t xml:space="preserve"> acorde al horizonte de vida (a largo plazo) de nuestras </w:t>
+      </w:r>
+      <w:r>
+        <w:rPr>
+          <w:rFonts w:ascii="Liberation Sans" w:hAnsi="Liberation Sans"/>
+          <w:b/>
+          <w:bCs/>
+        </w:rPr>
+        <w:t>COMUNIDADES y SOCIEDAD</w:t>
+      </w:r>
+      <w:r>
+        <w:rPr>
+          <w:rFonts w:ascii="Liberation Sans" w:hAnsi="Liberation Sans"/>
+        </w:rPr>
+        <w:t>.</w:t>
+      </w:r>
+    </w:p>
+    <w:p>
+      <w:pPr>
+        <w:pStyle w:val="Normal"/>
+        <w:spacing w:lineRule="auto" w:line="360" w:before="0" w:after="312"/>
+        <w:ind w:left="0" w:right="0" w:firstLine="420"/>
+        <w:jc w:val="both"/>
+        <w:rPr/>
+      </w:pPr>
+      <w:r>
+        <w:rPr>
+          <w:rFonts w:ascii="Liberation Sans" w:hAnsi="Liberation Sans"/>
+        </w:rPr>
+        <w:t xml:space="preserve">Estamos convencidos que para poder aspirar a un horizonte de desarrollo, como el que </w:t>
+      </w:r>
+      <w:r>
+        <w:rPr>
+          <w:rFonts w:ascii="Liberation Sans" w:hAnsi="Liberation Sans"/>
+        </w:rPr>
+        <w:t>planteamos</w:t>
+      </w:r>
+      <w:r>
+        <w:rPr>
+          <w:rFonts w:ascii="Liberation Sans" w:hAnsi="Liberation Sans"/>
+        </w:rPr>
+        <w:t>, necesitamos contar con tres pilares básicos:</w:t>
       </w:r>
     </w:p>
     <w:p>
@@ -73,15 +256,15 @@
         </w:numPr>
         <w:spacing w:lineRule="auto" w:line="360" w:before="0" w:after="312"/>
         <w:jc w:val="both"/>
-        <w:rPr>
-          <w:rFonts w:ascii="Liberation Sans" w:hAnsi="Liberation Sans"/>
-        </w:rPr>
-      </w:pPr>
-      <w:r>
-        <w:rPr>
-          <w:rFonts w:ascii="Liberation Sans" w:hAnsi="Liberation Sans"/>
-        </w:rPr>
-        <w:t>Acceso directo y universal a una fuente pública única y confiable de información.</w:t>
+        <w:rPr/>
+      </w:pPr>
+      <w:r>
+        <w:rPr>
+          <w:rFonts w:ascii="Liberation Sans" w:hAnsi="Liberation Sans"/>
+          <w:b/>
+          <w:bCs/>
+        </w:rPr>
+        <w:t>Estado de derecho efectivo y eficiente.</w:t>
       </w:r>
     </w:p>
     <w:p>
@@ -93,15 +276,15 @@
         </w:numPr>
         <w:spacing w:lineRule="auto" w:line="360" w:before="0" w:after="312"/>
         <w:jc w:val="both"/>
-        <w:rPr>
-          <w:rFonts w:ascii="Liberation Sans" w:hAnsi="Liberation Sans"/>
-        </w:rPr>
-      </w:pPr>
-      <w:r>
-        <w:rPr>
-          <w:rFonts w:ascii="Liberation Sans" w:hAnsi="Liberation Sans"/>
-        </w:rPr>
-        <w:t>Estado de derecho.</w:t>
+        <w:rPr/>
+      </w:pPr>
+      <w:r>
+        <w:rPr>
+          <w:rFonts w:ascii="Liberation Sans" w:hAnsi="Liberation Sans"/>
+          <w:b/>
+          <w:bCs/>
+        </w:rPr>
+        <w:t>Acceso directo, universal y disponible a una fuente pública, única y confiable de información.</w:t>
       </w:r>
     </w:p>
     <w:p>
@@ -113,15 +296,1324 @@
         </w:numPr>
         <w:spacing w:lineRule="auto" w:line="360" w:before="0" w:after="312"/>
         <w:jc w:val="both"/>
-        <w:rPr>
-          <w:rFonts w:ascii="Liberation Sans" w:hAnsi="Liberation Sans"/>
-        </w:rPr>
-      </w:pPr>
-      <w:r>
-        <w:rPr>
-          <w:rFonts w:ascii="Liberation Sans" w:hAnsi="Liberation Sans"/>
-        </w:rPr>
-        <w:t>Educación.</w:t>
+        <w:rPr/>
+      </w:pPr>
+      <w:r>
+        <w:rPr>
+          <w:rFonts w:ascii="Liberation Sans" w:hAnsi="Liberation Sans"/>
+          <w:b/>
+          <w:bCs/>
+        </w:rPr>
+        <w:t>Plan de corto plazo (cada administración), enmarcado y alineado con un plan a mediano y largo plazo y dirigido en base a métricas.</w:t>
+      </w:r>
+    </w:p>
+    <w:p>
+      <w:pPr>
+        <w:pStyle w:val="Normal"/>
+        <w:spacing w:lineRule="auto" w:line="360" w:before="0" w:after="312"/>
+        <w:ind w:left="0" w:right="0" w:firstLine="420"/>
+        <w:jc w:val="both"/>
+        <w:rPr/>
+      </w:pPr>
+      <w:r>
+        <w:rPr>
+          <w:rFonts w:ascii="Liberation Sans" w:hAnsi="Liberation Sans"/>
+          <w:b/>
+          <w:bCs/>
+        </w:rPr>
+        <w:t>II.</w:t>
+      </w:r>
+      <w:r>
+        <w:rPr>
+          <w:rFonts w:ascii="Liberation Sans" w:hAnsi="Liberation Sans"/>
+        </w:rPr>
+        <w:t xml:space="preserve"> Basamos ésta propuesta en los siguientes supuestos:</w:t>
+      </w:r>
+    </w:p>
+    <w:p>
+      <w:pPr>
+        <w:pStyle w:val="Normal"/>
+        <w:spacing w:lineRule="auto" w:line="360" w:before="0" w:after="312"/>
+        <w:ind w:left="0" w:right="0" w:firstLine="420"/>
+        <w:jc w:val="both"/>
+        <w:rPr/>
+      </w:pPr>
+      <w:r>
+        <w:rPr>
+          <w:rFonts w:ascii="Liberation Sans" w:hAnsi="Liberation Sans"/>
+          <w:b/>
+          <w:bCs/>
+        </w:rPr>
+        <w:t>a</w:t>
+      </w:r>
+      <w:r>
+        <w:rPr>
+          <w:rFonts w:ascii="Liberation Sans" w:hAnsi="Liberation Sans"/>
+          <w:b/>
+          <w:bCs/>
+          <w:i/>
+          <w:iCs/>
+        </w:rPr>
+        <w:t xml:space="preserve">. “Somos lo que hacemos día a día, de modo que la excelencia, no es un acto, sino un hábito.”  </w:t>
+      </w:r>
+      <w:r>
+        <w:rPr>
+          <w:rFonts w:ascii="Liberation Sans" w:hAnsi="Liberation Sans"/>
+        </w:rPr>
+        <w:t xml:space="preserve">– </w:t>
+      </w:r>
+      <w:r>
+        <w:rPr>
+          <w:rFonts w:ascii="Liberation Sans" w:hAnsi="Liberation Sans"/>
+          <w:b/>
+          <w:bCs/>
+        </w:rPr>
+        <w:t>Aristóteles</w:t>
+      </w:r>
+    </w:p>
+    <w:p>
+      <w:pPr>
+        <w:pStyle w:val="Normal"/>
+        <w:spacing w:lineRule="auto" w:line="360" w:before="0" w:after="312"/>
+        <w:ind w:left="0" w:right="0" w:firstLine="420"/>
+        <w:jc w:val="both"/>
+        <w:rPr/>
+      </w:pPr>
+      <w:r>
+        <w:rPr>
+          <w:rFonts w:ascii="Liberation Sans" w:hAnsi="Liberation Sans"/>
+        </w:rPr>
+        <w:t xml:space="preserve">Estamos en la situación actual, en parte, debido al resultado </w:t>
+      </w:r>
+      <w:r>
+        <w:rPr>
+          <w:rFonts w:ascii="Liberation Sans" w:hAnsi="Liberation Sans"/>
+        </w:rPr>
+        <w:t>de algunos</w:t>
+      </w:r>
+      <w:r>
+        <w:rPr>
+          <w:rFonts w:ascii="Liberation Sans" w:hAnsi="Liberation Sans"/>
+        </w:rPr>
+        <w:t xml:space="preserve"> ciudadanos que han participado como funcionarios públicos con poder en la toma de decisiones y, por otra parte, por el resto de ciudadanos que por acción u omisión lo hemos permitido o promovido.</w:t>
+      </w:r>
+    </w:p>
+    <w:p>
+      <w:pPr>
+        <w:pStyle w:val="Normal"/>
+        <w:spacing w:lineRule="auto" w:line="360" w:before="0" w:after="312"/>
+        <w:ind w:left="0" w:right="0" w:firstLine="420"/>
+        <w:jc w:val="both"/>
+        <w:rPr/>
+      </w:pPr>
+      <w:r>
+        <w:rPr>
+          <w:rFonts w:ascii="Liberation Sans" w:hAnsi="Liberation Sans"/>
+        </w:rPr>
+        <w:t>La aportación de impuestos y el votar en cada ejercicio electoral no han sido suficiente para obtener los servicios e infraestructura que requerimos para vivir en paz como comunidad y prosperar como sociedad. Requerimos de una participación en comunidad contínua y permanente ya que con nuestra acción diaria estamos decidiendo si queremos o no mejores resultados.</w:t>
+      </w:r>
+    </w:p>
+    <w:p>
+      <w:pPr>
+        <w:pStyle w:val="Normal"/>
+        <w:spacing w:lineRule="auto" w:line="360" w:before="0" w:after="312"/>
+        <w:ind w:left="0" w:right="0" w:firstLine="420"/>
+        <w:jc w:val="both"/>
+        <w:rPr/>
+      </w:pPr>
+      <w:r>
+        <w:rPr>
+          <w:rFonts w:ascii="Liberation Sans" w:hAnsi="Liberation Sans"/>
+          <w:b/>
+          <w:bCs/>
+        </w:rPr>
+        <w:t xml:space="preserve">b. </w:t>
+      </w:r>
+      <w:r>
+        <w:rPr>
+          <w:rFonts w:ascii="Liberation Sans" w:hAnsi="Liberation Sans"/>
+          <w:b/>
+          <w:bCs/>
+          <w:i/>
+          <w:iCs/>
+        </w:rPr>
+        <w:t>“Unidos; resis</w:t>
+      </w:r>
+      <w:r>
+        <w:rPr>
+          <w:rFonts w:ascii="Liberation Sans" w:hAnsi="Liberation Sans"/>
+          <w:b/>
+          <w:bCs/>
+          <w:i/>
+          <w:iCs/>
+        </w:rPr>
+        <w:t>t</w:t>
+      </w:r>
+      <w:r>
+        <w:rPr>
+          <w:rFonts w:ascii="Liberation Sans" w:hAnsi="Liberation Sans"/>
+          <w:b/>
+          <w:bCs/>
+          <w:i/>
+          <w:iCs/>
+        </w:rPr>
+        <w:t>imos. Divididos; caemos. No nos separemos en facciones que deben destruir la unión de la que depende nuestra existencia.”</w:t>
+      </w:r>
+      <w:r>
+        <w:rPr>
+          <w:rFonts w:ascii="Liberation Sans" w:hAnsi="Liberation Sans"/>
+          <w:b/>
+          <w:bCs/>
+        </w:rPr>
+        <w:t xml:space="preserve"> </w:t>
+      </w:r>
+      <w:r>
+        <w:rPr>
+          <w:rFonts w:ascii="Liberation Sans" w:hAnsi="Liberation Sans"/>
+        </w:rPr>
+        <w:t xml:space="preserve">– </w:t>
+      </w:r>
+      <w:r>
+        <w:rPr>
+          <w:rFonts w:ascii="Liberation Sans" w:hAnsi="Liberation Sans"/>
+          <w:b/>
+          <w:bCs/>
+        </w:rPr>
+        <w:t>Patrick Henry</w:t>
+      </w:r>
+    </w:p>
+    <w:p>
+      <w:pPr>
+        <w:pStyle w:val="Normal"/>
+        <w:spacing w:lineRule="auto" w:line="360" w:before="0" w:after="312"/>
+        <w:ind w:left="0" w:right="0" w:firstLine="420"/>
+        <w:jc w:val="both"/>
+        <w:rPr/>
+      </w:pPr>
+      <w:r>
+        <w:rPr>
+          <w:rFonts w:ascii="Liberation Sans" w:hAnsi="Liberation Sans"/>
+        </w:rPr>
+        <w:t>Mientras sigamos considerando nuestra participación ciudadana en un esquema partido, solamente las facciones serán quienes se beneficien, y nosotros, como ciudadanos, cargaremos con las consecuencias, y con los impuestos.</w:t>
+      </w:r>
+    </w:p>
+    <w:p>
+      <w:pPr>
+        <w:pStyle w:val="Normal"/>
+        <w:spacing w:lineRule="auto" w:line="360" w:before="0" w:after="312"/>
+        <w:ind w:left="0" w:right="0" w:firstLine="420"/>
+        <w:jc w:val="both"/>
+        <w:rPr>
+          <w:i w:val="false"/>
+          <w:i w:val="false"/>
+          <w:iCs w:val="false"/>
+        </w:rPr>
+      </w:pPr>
+      <w:r>
+        <w:rPr>
+          <w:rFonts w:ascii="Liberation Sans" w:hAnsi="Liberation Sans"/>
+          <w:i w:val="false"/>
+          <w:iCs w:val="false"/>
+        </w:rPr>
+        <w:t>Al trabajar unidos podemos multiplicar el beneficio y compartirlo, mientras reducimos la carga al dividirnos el esfuerzo.</w:t>
+      </w:r>
+    </w:p>
+    <w:p>
+      <w:pPr>
+        <w:pStyle w:val="Normal"/>
+        <w:spacing w:lineRule="auto" w:line="360" w:before="0" w:after="312"/>
+        <w:ind w:left="0" w:right="0" w:firstLine="420"/>
+        <w:jc w:val="both"/>
+        <w:rPr/>
+      </w:pPr>
+      <w:r>
+        <w:rPr>
+          <w:rFonts w:ascii="Liberation Sans" w:hAnsi="Liberation Sans"/>
+          <w:b/>
+          <w:bCs/>
+        </w:rPr>
+        <w:t xml:space="preserve">c. </w:t>
+      </w:r>
+      <w:r>
+        <w:rPr>
+          <w:rFonts w:ascii="Liberation Sans" w:hAnsi="Liberation Sans"/>
+          <w:b/>
+          <w:bCs/>
+          <w:i/>
+          <w:iCs/>
+        </w:rPr>
+        <w:t>“El secreto del cambio es enfocar toda tu energía, no en luchar contra lo viejo, sino en construir lo nuevo.”</w:t>
+      </w:r>
+      <w:r>
+        <w:rPr>
+          <w:rFonts w:ascii="Liberation Sans" w:hAnsi="Liberation Sans"/>
+        </w:rPr>
+        <w:t xml:space="preserve"> – </w:t>
+      </w:r>
+      <w:r>
+        <w:rPr>
+          <w:rFonts w:ascii="Liberation Sans" w:hAnsi="Liberation Sans"/>
+          <w:b/>
+          <w:bCs/>
+        </w:rPr>
+        <w:t>Sócrates</w:t>
+      </w:r>
+    </w:p>
+    <w:p>
+      <w:pPr>
+        <w:pStyle w:val="Normal"/>
+        <w:spacing w:lineRule="auto" w:line="360" w:before="0" w:after="312"/>
+        <w:ind w:left="0" w:right="0" w:firstLine="420"/>
+        <w:jc w:val="both"/>
+        <w:rPr/>
+      </w:pPr>
+      <w:r>
+        <w:rPr>
+          <w:rFonts w:ascii="Liberation Sans" w:hAnsi="Liberation Sans"/>
+        </w:rPr>
+        <w:t>El desgaste y confrontación al dirigir nuestra atención en señalar y exigir que cambien los síntomas de nuestra situación actual, no va a modificar el fondo de la misma. Dediquemos nuestra participación en definir que es lo que queremos recibir como servicios e infraestructura a cambio de nuestra participación y nuestras impuestos, qué perfil de servidores públicos necesitamos para cumplir esas tarea, y cuál es el mecanismo que vamos a utilizar para preseleccionar a los perfiles que mejor cumplan con dichos requisitos, para entonces poder votar, de manera individual, por la opción que mejor nos parezca.</w:t>
+      </w:r>
+    </w:p>
+    <w:p>
+      <w:pPr>
+        <w:pStyle w:val="Normal"/>
+        <w:spacing w:lineRule="auto" w:line="360" w:before="0" w:after="312"/>
+        <w:ind w:left="0" w:right="0" w:firstLine="420"/>
+        <w:jc w:val="both"/>
+        <w:rPr/>
+      </w:pPr>
+      <w:r>
+        <w:rPr>
+          <w:rFonts w:ascii="Liberation Sans" w:hAnsi="Liberation Sans"/>
+          <w:b/>
+          <w:bCs/>
+        </w:rPr>
+        <w:t>III.</w:t>
+      </w:r>
+      <w:r>
+        <w:rPr>
+          <w:rFonts w:ascii="Liberation Sans" w:hAnsi="Liberation Sans"/>
+        </w:rPr>
+        <w:t xml:space="preserve"> Actividades a tomar:</w:t>
+      </w:r>
+    </w:p>
+    <w:p>
+      <w:pPr>
+        <w:pStyle w:val="Normal"/>
+        <w:spacing w:lineRule="auto" w:line="360" w:before="0" w:after="312"/>
+        <w:ind w:left="0" w:right="0" w:firstLine="420"/>
+        <w:jc w:val="both"/>
+        <w:rPr/>
+      </w:pPr>
+      <w:r>
+        <w:rPr>
+          <w:rFonts w:ascii="Liberation Sans" w:hAnsi="Liberation Sans"/>
+          <w:b/>
+          <w:bCs/>
+        </w:rPr>
+        <w:t>a.</w:t>
+      </w:r>
+      <w:r>
+        <w:rPr>
+          <w:rFonts w:ascii="Liberation Sans" w:hAnsi="Liberation Sans"/>
+        </w:rPr>
+        <w:t xml:space="preserve"> </w:t>
+      </w:r>
+      <w:r>
+        <w:rPr>
+          <w:rFonts w:ascii="Liberation Sans" w:hAnsi="Liberation Sans"/>
+          <w:b/>
+          <w:bCs/>
+          <w:i w:val="false"/>
+          <w:iCs w:val="false"/>
+        </w:rPr>
+        <w:t>Votar diariamente.</w:t>
+      </w:r>
+      <w:r>
+        <w:rPr>
+          <w:rFonts w:ascii="Liberation Sans" w:hAnsi="Liberation Sans"/>
+        </w:rPr>
+        <w:t xml:space="preserve"> A través de las redes sociales (Tweeter, Facebook, </w:t>
+      </w:r>
+      <w:r>
+        <w:rPr>
+          <w:rFonts w:ascii="Liberation Sans" w:hAnsi="Liberation Sans"/>
+        </w:rPr>
+        <w:t>etc.</w:t>
+      </w:r>
+      <w:r>
+        <w:rPr>
+          <w:rFonts w:ascii="Liberation Sans" w:hAnsi="Liberation Sans"/>
+        </w:rPr>
+        <w:t>) lo que quiero en la comunidad donde vivo (colonia, barrio, etc),en mi localidad (pueblo, ciudad), en mi estado y en mi país. Así como aquellas comunidades en las que participo de alguna manera.</w:t>
+      </w:r>
+    </w:p>
+    <w:p>
+      <w:pPr>
+        <w:pStyle w:val="Normal"/>
+        <w:spacing w:lineRule="auto" w:line="360" w:before="0" w:after="312"/>
+        <w:ind w:left="0" w:right="0" w:firstLine="420"/>
+        <w:jc w:val="both"/>
+        <w:rPr/>
+      </w:pPr>
+      <w:r>
+        <w:rPr>
+          <w:rFonts w:ascii="Liberation Sans" w:hAnsi="Liberation Sans"/>
+        </w:rPr>
+        <w:t>Pequeños ejercicios diarios de participación para desarrollar nuestra fuerza como ciudadanía. Proponemos usar #ComunidadMexico, #VecinosOrganizados y #ProfesionalesDeMexico.</w:t>
+      </w:r>
+    </w:p>
+    <w:p>
+      <w:pPr>
+        <w:pStyle w:val="Normal"/>
+        <w:spacing w:lineRule="auto" w:line="360" w:before="0" w:after="312"/>
+        <w:ind w:left="0" w:right="0" w:firstLine="420"/>
+        <w:jc w:val="both"/>
+        <w:rPr/>
+      </w:pPr>
+      <w:r>
+        <w:rPr>
+          <w:rFonts w:ascii="Liberation Sans" w:hAnsi="Liberation Sans"/>
+          <w:b/>
+          <w:bCs/>
+        </w:rPr>
+        <w:t>b.</w:t>
+      </w:r>
+      <w:r>
+        <w:rPr>
+          <w:rFonts w:ascii="Liberation Sans" w:hAnsi="Liberation Sans"/>
+        </w:rPr>
+        <w:t xml:space="preserve"> </w:t>
+      </w:r>
+      <w:r>
+        <w:rPr>
+          <w:rFonts w:ascii="Liberation Sans" w:hAnsi="Liberation Sans"/>
+          <w:b/>
+          <w:bCs/>
+        </w:rPr>
+        <w:t>Invitar amigos y familiares a participar en esta iniciativa.</w:t>
+      </w:r>
+      <w:r>
+        <w:rPr>
+          <w:rFonts w:ascii="Liberation Sans" w:hAnsi="Liberation Sans"/>
+        </w:rPr>
+        <w:t xml:space="preserve"> compartires toda ésta información que es pública, se está actualizando constantemente, y está disponible permanentemente de manera que todos sepan lo que se está haciendo y como pueden participar.</w:t>
+      </w:r>
+    </w:p>
+    <w:p>
+      <w:pPr>
+        <w:pStyle w:val="Normal"/>
+        <w:spacing w:lineRule="auto" w:line="360" w:before="0" w:after="312"/>
+        <w:ind w:left="0" w:right="0" w:firstLine="420"/>
+        <w:jc w:val="both"/>
+        <w:rPr/>
+      </w:pPr>
+      <w:r>
+        <w:rPr>
+          <w:rFonts w:ascii="Liberation Sans" w:hAnsi="Liberation Sans"/>
+          <w:b/>
+          <w:bCs/>
+        </w:rPr>
+        <w:t>c.</w:t>
+      </w:r>
+      <w:r>
+        <w:rPr>
+          <w:rFonts w:ascii="Liberation Sans" w:hAnsi="Liberation Sans"/>
+          <w:b/>
+          <w:bCs/>
+          <w:i w:val="false"/>
+          <w:iCs w:val="false"/>
+        </w:rPr>
+        <w:t xml:space="preserve"> Coordinar y/o organizar y/o participar en la comunidad donde vivo, así como aquellas en las que participo de alguna manera.</w:t>
+      </w:r>
+    </w:p>
+    <w:p>
+      <w:pPr>
+        <w:pStyle w:val="Normal"/>
+        <w:spacing w:lineRule="auto" w:line="360" w:before="0" w:after="312"/>
+        <w:ind w:left="0" w:right="0" w:hanging="0"/>
+        <w:jc w:val="both"/>
+        <w:rPr>
+          <w:rFonts w:ascii="Liberation Sans" w:hAnsi="Liberation Sans"/>
+          <w:b/>
+          <w:b/>
+          <w:bCs/>
+          <w:i w:val="false"/>
+          <w:i w:val="false"/>
+          <w:iCs w:val="false"/>
+        </w:rPr>
+      </w:pPr>
+      <w:r>
+        <w:rPr>
+          <w:rFonts w:ascii="Liberation Sans" w:hAnsi="Liberation Sans"/>
+          <w:b/>
+          <w:bCs/>
+          <w:i w:val="false"/>
+          <w:iCs w:val="false"/>
+        </w:rPr>
+      </w:r>
+    </w:p>
+    <w:p>
+      <w:pPr>
+        <w:pStyle w:val="Normal"/>
+        <w:spacing w:lineRule="auto" w:line="360" w:before="0" w:after="312"/>
+        <w:ind w:left="0" w:right="0" w:firstLine="420"/>
+        <w:jc w:val="center"/>
+        <w:rPr>
+          <w:rFonts w:ascii="Liberation Sans" w:hAnsi="Liberation Sans"/>
+        </w:rPr>
+      </w:pPr>
+      <w:r>
+        <w:rPr>
+          <w:rFonts w:ascii="Liberation Sans" w:hAnsi="Liberation Sans"/>
+        </w:rPr>
+        <w:t>Si te hace sentido la propuesta, y te gustaría ser parte de la iniciativa, mándanos un correo a:</w:t>
+      </w:r>
+    </w:p>
+    <w:p>
+      <w:pPr>
+        <w:pStyle w:val="Normal"/>
+        <w:spacing w:lineRule="auto" w:line="360" w:before="0" w:after="312"/>
+        <w:ind w:left="0" w:right="0" w:firstLine="420"/>
+        <w:jc w:val="center"/>
+        <w:rPr/>
+      </w:pPr>
+      <w:hyperlink r:id="rId2">
+        <w:r>
+          <w:rPr>
+            <w:rStyle w:val="InternetLink"/>
+            <w:rFonts w:ascii="Liberation Sans" w:hAnsi="Liberation Sans"/>
+            <w:b/>
+            <w:bCs/>
+          </w:rPr>
+          <w:t>info@comunidadmexico.org</w:t>
+        </w:r>
+      </w:hyperlink>
+    </w:p>
+    <w:p>
+      <w:pPr>
+        <w:pStyle w:val="Normal"/>
+        <w:spacing w:lineRule="auto" w:line="360" w:before="0" w:after="312"/>
+        <w:ind w:left="0" w:right="0" w:firstLine="420"/>
+        <w:jc w:val="center"/>
+        <w:rPr/>
+      </w:pPr>
+      <w:r>
+        <w:rPr>
+          <w:rFonts w:ascii="Liberation Sans" w:hAnsi="Liberation Sans"/>
+          <w:b/>
+          <w:bCs/>
+        </w:rPr>
+        <w:t>Te esperamos PRONTO!</w:t>
+      </w:r>
+    </w:p>
+    <w:p>
+      <w:pPr>
+        <w:pStyle w:val="Normal"/>
+        <w:spacing w:lineRule="auto" w:line="360" w:before="0" w:after="312"/>
+        <w:ind w:left="0" w:right="0" w:firstLine="420"/>
+        <w:jc w:val="both"/>
+        <w:rPr>
+          <w:rFonts w:ascii="Liberation Sans" w:hAnsi="Liberation Sans"/>
+        </w:rPr>
+      </w:pPr>
+      <w:r>
+        <w:rPr>
+          <w:rFonts w:ascii="Liberation Sans" w:hAnsi="Liberation Sans"/>
+        </w:rPr>
+      </w:r>
+      <w:r>
+        <w:br w:type="page"/>
+      </w:r>
+    </w:p>
+    <w:p>
+      <w:pPr>
+        <w:pStyle w:val="Normal"/>
+        <w:spacing w:lineRule="auto" w:line="360" w:before="0" w:after="312"/>
+        <w:ind w:left="0" w:right="0" w:firstLine="420"/>
+        <w:jc w:val="center"/>
+        <w:rPr>
+          <w:b/>
+          <w:b/>
+          <w:bCs/>
+        </w:rPr>
+      </w:pPr>
+      <w:r>
+        <w:rPr>
+          <w:rFonts w:ascii="Liberation Sans" w:hAnsi="Liberation Sans"/>
+          <w:b/>
+          <w:bCs/>
+        </w:rPr>
+        <w:t>VISIÓN</w:t>
+      </w:r>
+    </w:p>
+    <w:p>
+      <w:pPr>
+        <w:pStyle w:val="Normal"/>
+        <w:spacing w:lineRule="auto" w:line="360" w:before="0" w:after="312"/>
+        <w:ind w:left="0" w:right="0" w:firstLine="420"/>
+        <w:jc w:val="both"/>
+        <w:rPr/>
+      </w:pPr>
+      <w:bookmarkStart w:id="0" w:name="__DdeLink__126_4162287633"/>
+      <w:r>
+        <w:rPr>
+          <w:rFonts w:ascii="Liberation Sans" w:hAnsi="Liberation Sans"/>
+          <w:b w:val="false"/>
+          <w:bCs w:val="false"/>
+        </w:rPr>
+        <w:t xml:space="preserve">Vivimos </w:t>
+      </w:r>
+      <w:bookmarkEnd w:id="0"/>
+      <w:r>
+        <w:rPr>
+          <w:rFonts w:ascii="Liberation Sans" w:hAnsi="Liberation Sans"/>
+          <w:b w:val="false"/>
+          <w:bCs w:val="false"/>
+        </w:rPr>
+        <w:t xml:space="preserve">en una sociedad donde todos tenemos la posibilidad de </w:t>
+      </w:r>
+      <w:r>
+        <w:rPr>
+          <w:rFonts w:ascii="Liberation Sans" w:hAnsi="Liberation Sans"/>
+          <w:b/>
+          <w:bCs/>
+        </w:rPr>
+        <w:t>PARTICIPAR</w:t>
+      </w:r>
+      <w:r>
+        <w:rPr>
+          <w:rFonts w:ascii="Liberation Sans" w:hAnsi="Liberation Sans"/>
+          <w:b w:val="false"/>
+          <w:bCs w:val="false"/>
+        </w:rPr>
+        <w:t xml:space="preserve"> en la creación de las mismas oportunidades de desarrollo personal y profesional para todos, a través de un </w:t>
+      </w:r>
+      <w:r>
+        <w:rPr>
+          <w:rFonts w:ascii="Liberation Sans" w:hAnsi="Liberation Sans"/>
+          <w:b/>
+          <w:bCs/>
+        </w:rPr>
+        <w:t>ESTADO de DERECHO</w:t>
+      </w:r>
+      <w:r>
+        <w:rPr>
+          <w:rFonts w:ascii="Liberation Sans" w:hAnsi="Liberation Sans"/>
+          <w:b w:val="false"/>
+          <w:bCs w:val="false"/>
+        </w:rPr>
+        <w:t xml:space="preserve"> que nos garantiza </w:t>
+      </w:r>
+      <w:r>
+        <w:rPr>
+          <w:rFonts w:ascii="Liberation Sans" w:hAnsi="Liberation Sans"/>
+          <w:b/>
+          <w:bCs/>
+        </w:rPr>
+        <w:t>POLÍTICAS PÚBLICAS</w:t>
+      </w:r>
+      <w:r>
+        <w:rPr>
+          <w:rFonts w:ascii="Liberation Sans" w:hAnsi="Liberation Sans"/>
+          <w:b w:val="false"/>
+          <w:bCs w:val="false"/>
+        </w:rPr>
+        <w:t xml:space="preserve"> previsibles, las cuales nos dan: acceso directo, universal y disponible a una fuente pública, única y confiable de </w:t>
+      </w:r>
+      <w:r>
+        <w:rPr>
+          <w:rFonts w:ascii="Liberation Sans" w:hAnsi="Liberation Sans"/>
+          <w:b/>
+          <w:bCs/>
+        </w:rPr>
+        <w:t>INFORMACIÓN</w:t>
+      </w:r>
+      <w:r>
+        <w:rPr>
+          <w:rFonts w:ascii="Liberation Sans" w:hAnsi="Liberation Sans"/>
+          <w:b w:val="false"/>
+          <w:bCs w:val="false"/>
+        </w:rPr>
+        <w:t xml:space="preserve">, una </w:t>
+      </w:r>
+      <w:r>
+        <w:rPr>
+          <w:rFonts w:ascii="Liberation Sans" w:hAnsi="Liberation Sans"/>
+          <w:b/>
+          <w:bCs/>
+        </w:rPr>
+        <w:t>EDUCACIÓN</w:t>
+      </w:r>
+      <w:r>
+        <w:rPr>
+          <w:rFonts w:ascii="Liberation Sans" w:hAnsi="Liberation Sans"/>
+          <w:b w:val="false"/>
+          <w:bCs w:val="false"/>
+        </w:rPr>
+        <w:t xml:space="preserve"> de calidad accesible para todos, y </w:t>
+      </w:r>
+      <w:r>
+        <w:rPr>
+          <w:rFonts w:ascii="Liberation Sans" w:hAnsi="Liberation Sans"/>
+          <w:b/>
+          <w:bCs/>
+        </w:rPr>
+        <w:t>CERTEZA</w:t>
+      </w:r>
+      <w:r>
+        <w:rPr>
+          <w:rFonts w:ascii="Liberation Sans" w:hAnsi="Liberation Sans"/>
+          <w:b w:val="false"/>
+          <w:bCs w:val="false"/>
+        </w:rPr>
+        <w:t xml:space="preserve"> de nuestros esfuerzos y resultados a </w:t>
+      </w:r>
+      <w:r>
+        <w:rPr>
+          <w:rFonts w:ascii="Liberation Sans" w:hAnsi="Liberation Sans"/>
+          <w:b/>
+          <w:bCs/>
+        </w:rPr>
+        <w:t>LARGO PLAZO</w:t>
+      </w:r>
+      <w:r>
+        <w:rPr>
+          <w:rFonts w:ascii="Liberation Sans" w:hAnsi="Liberation Sans"/>
+          <w:b w:val="false"/>
+          <w:bCs w:val="false"/>
+        </w:rPr>
+        <w:t>.</w:t>
+      </w:r>
+    </w:p>
+    <w:p>
+      <w:pPr>
+        <w:pStyle w:val="Normal"/>
+        <w:spacing w:lineRule="auto" w:line="360" w:before="0" w:after="312"/>
+        <w:ind w:left="0" w:right="0" w:firstLine="420"/>
+        <w:jc w:val="center"/>
+        <w:rPr>
+          <w:b/>
+          <w:b/>
+          <w:bCs/>
+        </w:rPr>
+      </w:pPr>
+      <w:r>
+        <w:rPr>
+          <w:rFonts w:ascii="Liberation Sans" w:hAnsi="Liberation Sans"/>
+          <w:b/>
+          <w:bCs/>
+        </w:rPr>
+        <w:t>MISIÓN</w:t>
+      </w:r>
+    </w:p>
+    <w:p>
+      <w:pPr>
+        <w:pStyle w:val="Normal"/>
+        <w:spacing w:lineRule="auto" w:line="360" w:before="0" w:after="312"/>
+        <w:ind w:left="0" w:right="0" w:firstLine="420"/>
+        <w:jc w:val="both"/>
+        <w:rPr/>
+      </w:pPr>
+      <w:r>
+        <w:rPr>
+          <w:rFonts w:ascii="Liberation Sans" w:hAnsi="Liberation Sans"/>
+          <w:b w:val="false"/>
+          <w:bCs w:val="false"/>
+        </w:rPr>
+        <w:t xml:space="preserve">Promover la </w:t>
+      </w:r>
+      <w:r>
+        <w:rPr>
+          <w:rFonts w:ascii="Liberation Sans" w:hAnsi="Liberation Sans"/>
+          <w:b/>
+          <w:bCs/>
+        </w:rPr>
+        <w:t>PARTICIPACIÓN CIUDADANA</w:t>
+      </w:r>
+      <w:r>
+        <w:rPr>
+          <w:rFonts w:ascii="Liberation Sans" w:hAnsi="Liberation Sans"/>
+          <w:b w:val="false"/>
+          <w:bCs w:val="false"/>
+        </w:rPr>
+        <w:t xml:space="preserve"> organizada, mediante la </w:t>
+      </w:r>
+      <w:r>
+        <w:rPr>
+          <w:rFonts w:ascii="Liberation Sans" w:hAnsi="Liberation Sans"/>
+          <w:b/>
+          <w:bCs/>
+        </w:rPr>
+        <w:t>UNIÓN</w:t>
+      </w:r>
+      <w:r>
+        <w:rPr>
+          <w:rFonts w:ascii="Liberation Sans" w:hAnsi="Liberation Sans"/>
+          <w:b w:val="false"/>
+          <w:bCs w:val="false"/>
+        </w:rPr>
+        <w:t xml:space="preserve"> y construcción de </w:t>
+      </w:r>
+      <w:r>
+        <w:rPr>
+          <w:rFonts w:ascii="Liberation Sans" w:hAnsi="Liberation Sans"/>
+          <w:b/>
+          <w:bCs/>
+        </w:rPr>
+        <w:t>CONFIANZA</w:t>
+      </w:r>
+      <w:r>
+        <w:rPr>
+          <w:rFonts w:ascii="Liberation Sans" w:hAnsi="Liberation Sans"/>
+          <w:b w:val="false"/>
+          <w:bCs w:val="false"/>
+        </w:rPr>
+        <w:t xml:space="preserve">, que nos permita enfocar los esfuerzos individuales y convertirlos en una fuerza decisiva para </w:t>
+      </w:r>
+      <w:r>
+        <w:rPr>
+          <w:rFonts w:ascii="Liberation Sans" w:hAnsi="Liberation Sans"/>
+          <w:b w:val="false"/>
+          <w:bCs w:val="false"/>
+        </w:rPr>
+        <w:t>contar</w:t>
+      </w:r>
+      <w:r>
+        <w:rPr>
+          <w:rFonts w:ascii="Liberation Sans" w:hAnsi="Liberation Sans"/>
+          <w:b w:val="false"/>
+          <w:bCs w:val="false"/>
+        </w:rPr>
+        <w:t xml:space="preserve"> con</w:t>
+      </w:r>
+      <w:r>
+        <w:rPr>
+          <w:rFonts w:ascii="Liberation Sans" w:hAnsi="Liberation Sans"/>
+          <w:b/>
+          <w:bCs/>
+        </w:rPr>
+        <w:t xml:space="preserve"> SERVIDORES PÚBLICOS ALINEADOS</w:t>
+      </w:r>
+      <w:r>
+        <w:rPr>
+          <w:rFonts w:ascii="Liberation Sans" w:hAnsi="Liberation Sans"/>
+          <w:b w:val="false"/>
+          <w:bCs w:val="false"/>
+        </w:rPr>
+        <w:t xml:space="preserve"> al </w:t>
+      </w:r>
+      <w:r>
+        <w:rPr>
+          <w:rFonts w:ascii="Liberation Sans" w:hAnsi="Liberation Sans"/>
+          <w:b/>
+          <w:bCs/>
+        </w:rPr>
+        <w:t>BENEFICIO REAL</w:t>
+      </w:r>
+      <w:r>
+        <w:rPr>
+          <w:rFonts w:ascii="Liberation Sans" w:hAnsi="Liberation Sans"/>
+          <w:b w:val="false"/>
+          <w:bCs w:val="false"/>
+        </w:rPr>
+        <w:t xml:space="preserve"> de cada una de nuestras </w:t>
+      </w:r>
+      <w:r>
+        <w:rPr>
+          <w:rFonts w:ascii="Liberation Sans" w:hAnsi="Liberation Sans"/>
+          <w:b/>
+          <w:bCs/>
+        </w:rPr>
+        <w:t>COMUNIDADES</w:t>
+      </w:r>
+      <w:r>
+        <w:rPr>
+          <w:rFonts w:ascii="Liberation Sans" w:hAnsi="Liberation Sans"/>
+          <w:b w:val="false"/>
+          <w:bCs w:val="false"/>
+        </w:rPr>
+        <w:t xml:space="preserve"> en particular, y la </w:t>
+      </w:r>
+      <w:r>
+        <w:rPr>
+          <w:rFonts w:ascii="Liberation Sans" w:hAnsi="Liberation Sans"/>
+          <w:b/>
+          <w:bCs/>
+        </w:rPr>
+        <w:t>SOCIEDAD</w:t>
+      </w:r>
+      <w:r>
+        <w:rPr>
+          <w:rFonts w:ascii="Liberation Sans" w:hAnsi="Liberation Sans"/>
+          <w:b w:val="false"/>
+          <w:bCs w:val="false"/>
+        </w:rPr>
+        <w:t xml:space="preserve"> en general.</w:t>
+      </w:r>
+    </w:p>
+    <w:p>
+      <w:pPr>
+        <w:pStyle w:val="Normal"/>
+        <w:spacing w:lineRule="auto" w:line="360" w:before="0" w:after="312"/>
+        <w:ind w:left="0" w:right="0" w:firstLine="420"/>
+        <w:jc w:val="both"/>
+        <w:rPr>
+          <w:rFonts w:ascii="Liberation Sans" w:hAnsi="Liberation Sans"/>
+        </w:rPr>
+      </w:pPr>
+      <w:r>
+        <w:rPr>
+          <w:rFonts w:ascii="Liberation Sans" w:hAnsi="Liberation Sans"/>
+        </w:rPr>
+      </w:r>
+    </w:p>
+    <w:p>
+      <w:pPr>
+        <w:pStyle w:val="Normal"/>
+        <w:spacing w:lineRule="auto" w:line="360" w:before="0" w:after="312"/>
+        <w:ind w:left="0" w:right="0" w:firstLine="420"/>
+        <w:jc w:val="center"/>
+        <w:rPr>
+          <w:b/>
+          <w:b/>
+          <w:bCs/>
+        </w:rPr>
+      </w:pPr>
+      <w:r>
+        <w:rPr>
+          <w:rFonts w:ascii="Liberation Sans" w:hAnsi="Liberation Sans"/>
+          <w:b/>
+          <w:bCs/>
+        </w:rPr>
+        <w:t>Fundamentos</w:t>
+      </w:r>
+    </w:p>
+    <w:p>
+      <w:pPr>
+        <w:pStyle w:val="Normal"/>
+        <w:spacing w:lineRule="auto" w:line="360" w:before="0" w:after="312"/>
+        <w:ind w:left="0" w:right="0" w:firstLine="420"/>
+        <w:jc w:val="both"/>
+        <w:rPr>
+          <w:b w:val="false"/>
+          <w:b w:val="false"/>
+          <w:bCs w:val="false"/>
+        </w:rPr>
+      </w:pPr>
+      <w:r>
+        <w:rPr>
+          <w:rFonts w:ascii="Liberation Sans" w:hAnsi="Liberation Sans"/>
+          <w:b w:val="false"/>
+          <w:bCs w:val="false"/>
+        </w:rPr>
+        <w:t>Basamos nuestra participación y propuestas en los siguientes conceptos:</w:t>
+      </w:r>
+    </w:p>
+    <w:p>
+      <w:pPr>
+        <w:pStyle w:val="Normal"/>
+        <w:spacing w:lineRule="auto" w:line="360" w:before="0" w:after="312"/>
+        <w:ind w:left="0" w:right="0" w:firstLine="420"/>
+        <w:jc w:val="both"/>
+        <w:rPr>
+          <w:b w:val="false"/>
+          <w:b w:val="false"/>
+          <w:bCs w:val="false"/>
+        </w:rPr>
+      </w:pPr>
+      <w:r>
+        <w:rPr>
+          <w:rFonts w:ascii="Liberation Sans" w:hAnsi="Liberation Sans"/>
+          <w:b w:val="false"/>
+          <w:bCs w:val="false"/>
+        </w:rPr>
+        <w:t xml:space="preserve">1. </w:t>
+      </w:r>
+      <w:r>
+        <w:rPr>
+          <w:rFonts w:ascii="Liberation Sans" w:hAnsi="Liberation Sans"/>
+          <w:b/>
+          <w:bCs/>
+        </w:rPr>
+        <w:t>Responsabilidad</w:t>
+      </w:r>
+      <w:r>
+        <w:rPr>
+          <w:rFonts w:ascii="Liberation Sans" w:hAnsi="Liberation Sans"/>
+          <w:b w:val="false"/>
+          <w:bCs w:val="false"/>
+        </w:rPr>
+        <w:t>: capacidad de toda persona para reconocer y aceptar las consecuencias de un hecho realizado libremente. En lo individual, cada uno de nosotros es responsible de sus propias decisiones.</w:t>
+      </w:r>
+    </w:p>
+    <w:p>
+      <w:pPr>
+        <w:pStyle w:val="Normal"/>
+        <w:spacing w:lineRule="auto" w:line="360" w:before="0" w:after="312"/>
+        <w:ind w:left="0" w:right="0" w:firstLine="420"/>
+        <w:jc w:val="both"/>
+        <w:rPr>
+          <w:b w:val="false"/>
+          <w:b w:val="false"/>
+          <w:bCs w:val="false"/>
+        </w:rPr>
+      </w:pPr>
+      <w:r>
+        <w:rPr>
+          <w:rFonts w:ascii="Liberation Sans" w:hAnsi="Liberation Sans"/>
+          <w:b w:val="false"/>
+          <w:bCs w:val="false"/>
+        </w:rPr>
+        <w:t xml:space="preserve">2. </w:t>
+      </w:r>
+      <w:r>
+        <w:rPr>
+          <w:rFonts w:ascii="Liberation Sans" w:hAnsi="Liberation Sans"/>
+          <w:b/>
+          <w:bCs/>
+        </w:rPr>
+        <w:t>Respeto</w:t>
+      </w:r>
+      <w:r>
+        <w:rPr>
+          <w:rFonts w:ascii="Liberation Sans" w:hAnsi="Liberation Sans"/>
+          <w:b w:val="false"/>
+          <w:bCs w:val="false"/>
+        </w:rPr>
+        <w:t>: reconocer y aceptar el derecho que cada persona tiene a su propia forma de pensar, sentir y actuar, para poder tener una sana relación con los demás, así como también a las leyes, normas, reglas y autoridades, de manera que podamos vivir en paz como sociedad.</w:t>
+      </w:r>
+    </w:p>
+    <w:p>
+      <w:pPr>
+        <w:pStyle w:val="Normal"/>
+        <w:spacing w:lineRule="auto" w:line="360" w:before="0" w:after="312"/>
+        <w:ind w:left="0" w:right="0" w:firstLine="420"/>
+        <w:jc w:val="both"/>
+        <w:rPr>
+          <w:b w:val="false"/>
+          <w:b w:val="false"/>
+          <w:bCs w:val="false"/>
+        </w:rPr>
+      </w:pPr>
+      <w:r>
+        <w:rPr>
+          <w:rFonts w:ascii="Liberation Sans" w:hAnsi="Liberation Sans"/>
+          <w:b w:val="false"/>
+          <w:bCs w:val="false"/>
+        </w:rPr>
+        <w:t xml:space="preserve">3. </w:t>
+      </w:r>
+      <w:r>
+        <w:rPr>
+          <w:rFonts w:ascii="Liberation Sans" w:hAnsi="Liberation Sans"/>
+          <w:b/>
+          <w:bCs/>
+        </w:rPr>
+        <w:t>Interdependencia</w:t>
+      </w:r>
+      <w:r>
+        <w:rPr>
+          <w:rFonts w:ascii="Liberation Sans" w:hAnsi="Liberation Sans"/>
+          <w:b w:val="false"/>
+          <w:bCs w:val="false"/>
+        </w:rPr>
+        <w:t>: en la vida todo ser depende de otros para sobrevivir y desarrollarse, sea en la naturaleza o en la sociedad, ya que nada ni nadie está aislado. Es una dependencia recíproca y equitativa que implica mutua responsabilidad y compartir una serie de normas y criterios comunes con otras personas.</w:t>
+      </w:r>
+    </w:p>
+    <w:p>
+      <w:pPr>
+        <w:pStyle w:val="Normal"/>
+        <w:spacing w:lineRule="auto" w:line="360" w:before="0" w:after="312"/>
+        <w:ind w:left="0" w:right="0" w:firstLine="420"/>
+        <w:jc w:val="center"/>
+        <w:rPr>
+          <w:b/>
+          <w:b/>
+          <w:bCs/>
+        </w:rPr>
+      </w:pPr>
+      <w:r>
+        <w:rPr>
+          <w:rFonts w:ascii="Liberation Sans" w:hAnsi="Liberation Sans"/>
+          <w:b/>
+          <w:bCs/>
+        </w:rPr>
+        <w:t>Principios Básicos</w:t>
+      </w:r>
+    </w:p>
+    <w:p>
+      <w:pPr>
+        <w:pStyle w:val="Normal"/>
+        <w:spacing w:lineRule="auto" w:line="360" w:before="0" w:after="312"/>
+        <w:ind w:left="0" w:right="0" w:firstLine="420"/>
+        <w:jc w:val="both"/>
+        <w:rPr>
+          <w:b w:val="false"/>
+          <w:b w:val="false"/>
+          <w:bCs w:val="false"/>
+        </w:rPr>
+      </w:pPr>
+      <w:r>
+        <w:rPr>
+          <w:rFonts w:ascii="Liberation Sans" w:hAnsi="Liberation Sans"/>
+          <w:b w:val="false"/>
+          <w:bCs w:val="false"/>
+        </w:rPr>
+        <w:t xml:space="preserve">Entendiendo que los </w:t>
+      </w:r>
+      <w:r>
+        <w:rPr>
+          <w:rFonts w:ascii="Liberation Sans" w:hAnsi="Liberation Sans"/>
+          <w:b/>
+          <w:bCs/>
+        </w:rPr>
+        <w:t>RECURSOS</w:t>
+      </w:r>
+      <w:r>
+        <w:rPr>
+          <w:rFonts w:ascii="Liberation Sans" w:hAnsi="Liberation Sans"/>
+          <w:b w:val="false"/>
+          <w:bCs w:val="false"/>
+        </w:rPr>
+        <w:t xml:space="preserve"> son limitados y que deben ser </w:t>
+      </w:r>
+      <w:r>
+        <w:rPr>
+          <w:rFonts w:ascii="Liberation Sans" w:hAnsi="Liberation Sans"/>
+          <w:b/>
+          <w:bCs/>
+          <w:i w:val="false"/>
+          <w:iCs w:val="false"/>
+        </w:rPr>
+        <w:t>APROVECHADOS</w:t>
+      </w:r>
+      <w:r>
+        <w:rPr>
+          <w:rFonts w:ascii="Liberation Sans" w:hAnsi="Liberation Sans"/>
+          <w:b w:val="false"/>
+          <w:bCs w:val="false"/>
+        </w:rPr>
+        <w:t xml:space="preserve"> efectiva y eficientemente, esperamos que su aplicación, </w:t>
+      </w:r>
+      <w:r>
+        <w:rPr>
+          <w:rFonts w:ascii="Liberation Sans" w:hAnsi="Liberation Sans"/>
+          <w:b/>
+          <w:bCs/>
+        </w:rPr>
+        <w:t>POR NUESTROS SERVIDORES PÚBLICOS</w:t>
+      </w:r>
+      <w:r>
+        <w:rPr>
+          <w:rFonts w:ascii="Liberation Sans" w:hAnsi="Liberation Sans"/>
+          <w:b w:val="false"/>
+          <w:bCs w:val="false"/>
+        </w:rPr>
+        <w:t>, cumpla con lo siguiente:</w:t>
+      </w:r>
+    </w:p>
+    <w:p>
+      <w:pPr>
+        <w:pStyle w:val="Normal"/>
+        <w:spacing w:lineRule="auto" w:line="360" w:before="0" w:after="312"/>
+        <w:ind w:left="0" w:right="0" w:firstLine="420"/>
+        <w:jc w:val="both"/>
+        <w:rPr>
+          <w:b w:val="false"/>
+          <w:b w:val="false"/>
+          <w:bCs w:val="false"/>
+        </w:rPr>
+      </w:pPr>
+      <w:r>
+        <w:rPr>
+          <w:rFonts w:ascii="Liberation Sans" w:hAnsi="Liberation Sans"/>
+          <w:b w:val="false"/>
+          <w:bCs w:val="false"/>
+        </w:rPr>
+        <w:t xml:space="preserve">1. </w:t>
+      </w:r>
+      <w:r>
+        <w:rPr>
+          <w:rFonts w:ascii="Liberation Sans" w:hAnsi="Liberation Sans"/>
+          <w:b/>
+          <w:bCs/>
+        </w:rPr>
+        <w:t>CUIDAR</w:t>
+      </w:r>
+      <w:r>
+        <w:rPr>
+          <w:rFonts w:ascii="Liberation Sans" w:hAnsi="Liberation Sans"/>
+          <w:b w:val="false"/>
+          <w:bCs w:val="false"/>
+        </w:rPr>
+        <w:t xml:space="preserve"> y </w:t>
+      </w:r>
+      <w:r>
+        <w:rPr>
+          <w:rFonts w:ascii="Liberation Sans" w:hAnsi="Liberation Sans"/>
+          <w:b/>
+          <w:bCs/>
+        </w:rPr>
+        <w:t>MEJORAR</w:t>
+      </w:r>
+      <w:r>
+        <w:rPr>
+          <w:rFonts w:ascii="Liberation Sans" w:hAnsi="Liberation Sans"/>
+          <w:b w:val="false"/>
+          <w:bCs w:val="false"/>
+        </w:rPr>
+        <w:t xml:space="preserve"> continuamente el </w:t>
+      </w:r>
+      <w:r>
+        <w:rPr>
+          <w:rFonts w:ascii="Liberation Sans" w:hAnsi="Liberation Sans"/>
+          <w:b/>
+          <w:bCs/>
+        </w:rPr>
+        <w:t>AMBIENTE</w:t>
+      </w:r>
+      <w:r>
+        <w:rPr>
+          <w:rFonts w:ascii="Liberation Sans" w:hAnsi="Liberation Sans"/>
+          <w:b w:val="false"/>
+          <w:bCs w:val="false"/>
+        </w:rPr>
+        <w:t>.</w:t>
+      </w:r>
+    </w:p>
+    <w:p>
+      <w:pPr>
+        <w:pStyle w:val="Normal"/>
+        <w:spacing w:lineRule="auto" w:line="360" w:before="0" w:after="312"/>
+        <w:ind w:left="0" w:right="0" w:firstLine="420"/>
+        <w:jc w:val="both"/>
+        <w:rPr>
+          <w:b w:val="false"/>
+          <w:b w:val="false"/>
+          <w:bCs w:val="false"/>
+        </w:rPr>
+      </w:pPr>
+      <w:r>
+        <w:rPr>
+          <w:rFonts w:ascii="Liberation Sans" w:hAnsi="Liberation Sans"/>
+          <w:b w:val="false"/>
+          <w:bCs w:val="false"/>
+        </w:rPr>
+        <w:t xml:space="preserve">2. </w:t>
+      </w:r>
+      <w:r>
+        <w:rPr>
+          <w:rFonts w:ascii="Liberation Sans" w:hAnsi="Liberation Sans"/>
+          <w:b/>
+          <w:bCs/>
+        </w:rPr>
+        <w:t>CUIDAR</w:t>
+      </w:r>
+      <w:r>
+        <w:rPr>
+          <w:rFonts w:ascii="Liberation Sans" w:hAnsi="Liberation Sans"/>
+          <w:b w:val="false"/>
+          <w:bCs w:val="false"/>
+        </w:rPr>
+        <w:t xml:space="preserve"> y </w:t>
+      </w:r>
+      <w:r>
+        <w:rPr>
+          <w:rFonts w:ascii="Liberation Sans" w:hAnsi="Liberation Sans"/>
+          <w:b/>
+          <w:bCs/>
+        </w:rPr>
+        <w:t>MEJORAR</w:t>
+      </w:r>
+      <w:r>
+        <w:rPr>
+          <w:rFonts w:ascii="Liberation Sans" w:hAnsi="Liberation Sans"/>
+          <w:b w:val="false"/>
+          <w:bCs w:val="false"/>
+        </w:rPr>
+        <w:t xml:space="preserve"> continuamente la </w:t>
+      </w:r>
+      <w:r>
+        <w:rPr>
+          <w:rFonts w:ascii="Liberation Sans" w:hAnsi="Liberation Sans"/>
+          <w:b/>
+          <w:bCs/>
+        </w:rPr>
+        <w:t>VIDA del SER HUMANO</w:t>
+      </w:r>
+      <w:r>
+        <w:rPr>
+          <w:rFonts w:ascii="Liberation Sans" w:hAnsi="Liberation Sans"/>
+          <w:b w:val="false"/>
+          <w:bCs w:val="false"/>
+        </w:rPr>
+        <w:t>, e impulsar su desarrollo y bienestar, tanto de manera individual como colectiva, garantizando igualdad de oportunidades.</w:t>
+      </w:r>
+    </w:p>
+    <w:p>
+      <w:pPr>
+        <w:pStyle w:val="Normal"/>
+        <w:spacing w:lineRule="auto" w:line="360" w:before="0" w:after="312"/>
+        <w:ind w:left="0" w:right="0" w:firstLine="420"/>
+        <w:jc w:val="both"/>
+        <w:rPr/>
+      </w:pPr>
+      <w:r>
+        <w:rPr>
+          <w:rFonts w:ascii="Liberation Sans" w:hAnsi="Liberation Sans"/>
+          <w:b w:val="false"/>
+          <w:bCs w:val="false"/>
+        </w:rPr>
+        <w:t xml:space="preserve">3. </w:t>
+      </w:r>
+      <w:r>
+        <w:rPr>
+          <w:rFonts w:ascii="Liberation Sans" w:hAnsi="Liberation Sans"/>
+          <w:b/>
+          <w:bCs/>
+        </w:rPr>
+        <w:t>OPTIMIZAR</w:t>
+      </w:r>
+      <w:r>
+        <w:rPr>
+          <w:rFonts w:ascii="Liberation Sans" w:hAnsi="Liberation Sans"/>
+          <w:b w:val="false"/>
+          <w:bCs w:val="false"/>
+        </w:rPr>
+        <w:t xml:space="preserve">, </w:t>
+      </w:r>
+      <w:r>
+        <w:rPr>
+          <w:rFonts w:ascii="Liberation Sans" w:hAnsi="Liberation Sans"/>
+          <w:b/>
+          <w:bCs/>
+        </w:rPr>
+        <w:t xml:space="preserve">TRANSPARENTAR </w:t>
+      </w:r>
+      <w:r>
+        <w:rPr>
+          <w:rFonts w:ascii="Liberation Sans" w:hAnsi="Liberation Sans"/>
+          <w:b w:val="false"/>
+          <w:bCs w:val="false"/>
+        </w:rPr>
+        <w:t xml:space="preserve">y </w:t>
+      </w:r>
+      <w:r>
+        <w:rPr>
+          <w:rFonts w:ascii="Liberation Sans" w:hAnsi="Liberation Sans"/>
+          <w:b/>
+          <w:bCs/>
+        </w:rPr>
+        <w:t>RESPONSABILIZARSE</w:t>
+      </w:r>
+      <w:r>
+        <w:rPr>
+          <w:rFonts w:ascii="Liberation Sans" w:hAnsi="Liberation Sans"/>
+          <w:b w:val="false"/>
+          <w:bCs w:val="false"/>
+        </w:rPr>
+        <w:t xml:space="preserve"> por el uso de los recursos que son utilizados en los primeros dos principios.</w:t>
       </w:r>
     </w:p>
     <w:p>
@@ -165,6 +1657,7 @@
       </w:pPr>
       <w:rPr>
         <w:rFonts w:ascii="Symbol" w:hAnsi="Symbol" w:cs="Symbol" w:hint="default"/>
+        <w:b/>
         <w:rFonts w:cs="OpenSymbol"/>
       </w:rPr>
     </w:lvl>
@@ -405,6 +1898,7 @@
       <w:rPr>
         <w:rFonts w:ascii="Liberation Serif" w:hAnsi="Liberation Serif" w:eastAsia="Noto Sans CJK SC" w:cs="Lohit Devanagari"/>
         <w:kern w:val="2"/>
+        <w:sz w:val="20"/>
         <w:szCs w:val="24"/>
         <w:lang w:val="en-US" w:eastAsia="zh-CN" w:bidi="hi-IN"/>
       </w:rPr>
@@ -418,7 +1912,7 @@
     <w:qFormat/>
     <w:pPr>
       <w:widowControl/>
-      <w:overflowPunct w:val="false"/>
+      <w:overflowPunct w:val="true"/>
       <w:bidi w:val="0"/>
       <w:jc w:val="left"/>
     </w:pPr>
@@ -562,6 +2056,223 @@
     <w:qFormat/>
     <w:rPr>
       <w:rFonts w:cs="OpenSymbol"/>
+    </w:rPr>
+  </w:style>
+  <w:style w:type="character" w:styleId="ListLabel19">
+    <w:name w:val="ListLabel 19"/>
+    <w:qFormat/>
+    <w:rPr>
+      <w:rFonts w:ascii="Liberation Sans" w:hAnsi="Liberation Sans" w:cs="OpenSymbol"/>
+    </w:rPr>
+  </w:style>
+  <w:style w:type="character" w:styleId="ListLabel20">
+    <w:name w:val="ListLabel 20"/>
+    <w:qFormat/>
+    <w:rPr>
+      <w:rFonts w:cs="OpenSymbol"/>
+    </w:rPr>
+  </w:style>
+  <w:style w:type="character" w:styleId="ListLabel21">
+    <w:name w:val="ListLabel 21"/>
+    <w:qFormat/>
+    <w:rPr>
+      <w:rFonts w:cs="OpenSymbol"/>
+    </w:rPr>
+  </w:style>
+  <w:style w:type="character" w:styleId="ListLabel22">
+    <w:name w:val="ListLabel 22"/>
+    <w:qFormat/>
+    <w:rPr>
+      <w:rFonts w:cs="OpenSymbol"/>
+    </w:rPr>
+  </w:style>
+  <w:style w:type="character" w:styleId="ListLabel23">
+    <w:name w:val="ListLabel 23"/>
+    <w:qFormat/>
+    <w:rPr>
+      <w:rFonts w:cs="OpenSymbol"/>
+    </w:rPr>
+  </w:style>
+  <w:style w:type="character" w:styleId="ListLabel24">
+    <w:name w:val="ListLabel 24"/>
+    <w:qFormat/>
+    <w:rPr>
+      <w:rFonts w:cs="OpenSymbol"/>
+    </w:rPr>
+  </w:style>
+  <w:style w:type="character" w:styleId="ListLabel25">
+    <w:name w:val="ListLabel 25"/>
+    <w:qFormat/>
+    <w:rPr>
+      <w:rFonts w:cs="OpenSymbol"/>
+    </w:rPr>
+  </w:style>
+  <w:style w:type="character" w:styleId="ListLabel26">
+    <w:name w:val="ListLabel 26"/>
+    <w:qFormat/>
+    <w:rPr>
+      <w:rFonts w:cs="OpenSymbol"/>
+    </w:rPr>
+  </w:style>
+  <w:style w:type="character" w:styleId="ListLabel27">
+    <w:name w:val="ListLabel 27"/>
+    <w:qFormat/>
+    <w:rPr>
+      <w:rFonts w:cs="OpenSymbol"/>
+    </w:rPr>
+  </w:style>
+  <w:style w:type="character" w:styleId="InternetLink">
+    <w:name w:val="Internet Link"/>
+    <w:rPr>
+      <w:color w:val="000080"/>
+      <w:u w:val="single"/>
+      <w:lang w:val="zxx" w:eastAsia="zxx" w:bidi="zxx"/>
+    </w:rPr>
+  </w:style>
+  <w:style w:type="character" w:styleId="ListLabel28">
+    <w:name w:val="ListLabel 28"/>
+    <w:qFormat/>
+    <w:rPr>
+      <w:rFonts w:cs="OpenSymbol"/>
+      <w:b/>
+    </w:rPr>
+  </w:style>
+  <w:style w:type="character" w:styleId="ListLabel29">
+    <w:name w:val="ListLabel 29"/>
+    <w:qFormat/>
+    <w:rPr>
+      <w:rFonts w:cs="OpenSymbol"/>
+    </w:rPr>
+  </w:style>
+  <w:style w:type="character" w:styleId="ListLabel30">
+    <w:name w:val="ListLabel 30"/>
+    <w:qFormat/>
+    <w:rPr>
+      <w:rFonts w:cs="OpenSymbol"/>
+    </w:rPr>
+  </w:style>
+  <w:style w:type="character" w:styleId="ListLabel31">
+    <w:name w:val="ListLabel 31"/>
+    <w:qFormat/>
+    <w:rPr>
+      <w:rFonts w:cs="OpenSymbol"/>
+    </w:rPr>
+  </w:style>
+  <w:style w:type="character" w:styleId="ListLabel32">
+    <w:name w:val="ListLabel 32"/>
+    <w:qFormat/>
+    <w:rPr>
+      <w:rFonts w:cs="OpenSymbol"/>
+    </w:rPr>
+  </w:style>
+  <w:style w:type="character" w:styleId="ListLabel33">
+    <w:name w:val="ListLabel 33"/>
+    <w:qFormat/>
+    <w:rPr>
+      <w:rFonts w:cs="OpenSymbol"/>
+    </w:rPr>
+  </w:style>
+  <w:style w:type="character" w:styleId="ListLabel34">
+    <w:name w:val="ListLabel 34"/>
+    <w:qFormat/>
+    <w:rPr>
+      <w:rFonts w:cs="OpenSymbol"/>
+    </w:rPr>
+  </w:style>
+  <w:style w:type="character" w:styleId="ListLabel35">
+    <w:name w:val="ListLabel 35"/>
+    <w:qFormat/>
+    <w:rPr>
+      <w:rFonts w:cs="OpenSymbol"/>
+    </w:rPr>
+  </w:style>
+  <w:style w:type="character" w:styleId="ListLabel36">
+    <w:name w:val="ListLabel 36"/>
+    <w:qFormat/>
+    <w:rPr>
+      <w:rFonts w:cs="OpenSymbol"/>
+    </w:rPr>
+  </w:style>
+  <w:style w:type="character" w:styleId="ListLabel37">
+    <w:name w:val="ListLabel 37"/>
+    <w:qFormat/>
+    <w:rPr>
+      <w:rFonts w:ascii="Liberation Sans" w:hAnsi="Liberation Sans"/>
+      <w:b/>
+      <w:bCs/>
+    </w:rPr>
+  </w:style>
+  <w:style w:type="character" w:styleId="ListLabel38">
+    <w:name w:val="ListLabel 38"/>
+    <w:qFormat/>
+    <w:rPr>
+      <w:rFonts w:cs="OpenSymbol"/>
+      <w:b/>
+    </w:rPr>
+  </w:style>
+  <w:style w:type="character" w:styleId="ListLabel39">
+    <w:name w:val="ListLabel 39"/>
+    <w:qFormat/>
+    <w:rPr>
+      <w:rFonts w:cs="OpenSymbol"/>
+    </w:rPr>
+  </w:style>
+  <w:style w:type="character" w:styleId="ListLabel40">
+    <w:name w:val="ListLabel 40"/>
+    <w:qFormat/>
+    <w:rPr>
+      <w:rFonts w:cs="OpenSymbol"/>
+    </w:rPr>
+  </w:style>
+  <w:style w:type="character" w:styleId="ListLabel41">
+    <w:name w:val="ListLabel 41"/>
+    <w:qFormat/>
+    <w:rPr>
+      <w:rFonts w:cs="OpenSymbol"/>
+    </w:rPr>
+  </w:style>
+  <w:style w:type="character" w:styleId="ListLabel42">
+    <w:name w:val="ListLabel 42"/>
+    <w:qFormat/>
+    <w:rPr>
+      <w:rFonts w:cs="OpenSymbol"/>
+    </w:rPr>
+  </w:style>
+  <w:style w:type="character" w:styleId="ListLabel43">
+    <w:name w:val="ListLabel 43"/>
+    <w:qFormat/>
+    <w:rPr>
+      <w:rFonts w:cs="OpenSymbol"/>
+    </w:rPr>
+  </w:style>
+  <w:style w:type="character" w:styleId="ListLabel44">
+    <w:name w:val="ListLabel 44"/>
+    <w:qFormat/>
+    <w:rPr>
+      <w:rFonts w:cs="OpenSymbol"/>
+    </w:rPr>
+  </w:style>
+  <w:style w:type="character" w:styleId="ListLabel45">
+    <w:name w:val="ListLabel 45"/>
+    <w:qFormat/>
+    <w:rPr>
+      <w:rFonts w:cs="OpenSymbol"/>
+    </w:rPr>
+  </w:style>
+  <w:style w:type="character" w:styleId="ListLabel46">
+    <w:name w:val="ListLabel 46"/>
+    <w:qFormat/>
+    <w:rPr>
+      <w:rFonts w:cs="OpenSymbol"/>
+    </w:rPr>
+  </w:style>
+  <w:style w:type="character" w:styleId="ListLabel47">
+    <w:name w:val="ListLabel 47"/>
+    <w:qFormat/>
+    <w:rPr>
+      <w:rFonts w:ascii="Liberation Sans" w:hAnsi="Liberation Sans"/>
+      <w:b/>
+      <w:bCs/>
     </w:rPr>
   </w:style>
   <w:style w:type="paragraph" w:styleId="Heading">
